--- a/实验1/实验一报告.docx
+++ b/实验1/实验一报告.docx
@@ -208,16 +208,29 @@
       </w:r>
       <w:r>
         <w:tab/>
-        <w:t xml:space="preserve">     nvcc:</w:t>
+        <w:t xml:space="preserve">     </w:t>
+      </w:r>
+      <w:proofErr w:type="spellStart"/>
+      <w:r>
+        <w:t>nvcc</w:t>
+      </w:r>
+      <w:proofErr w:type="spellEnd"/>
+      <w:r>
+        <w:t>:</w:t>
       </w:r>
       <w:r>
         <w:t xml:space="preserve"> Cuda </w:t>
       </w:r>
+      <w:proofErr w:type="spellStart"/>
       <w:r>
         <w:t>compilation</w:t>
       </w:r>
       <w:r>
-        <w:t>n tools, release 11.4, V11.4.120</w:t>
+        <w:t>n</w:t>
+      </w:r>
+      <w:proofErr w:type="spellEnd"/>
+      <w:r>
+        <w:t xml:space="preserve"> tools, release 11.4, V11.4.120</w:t>
       </w:r>
     </w:p>
     <w:p/>
@@ -1146,12 +1159,14 @@
         </w:rPr>
         <w:t>里的线程数对性能的影响。这里可以直接用</w:t>
       </w:r>
+      <w:proofErr w:type="spellStart"/>
       <w:r>
         <w:rPr>
           <w:rFonts w:hint="eastAsia"/>
         </w:rPr>
         <w:t>nvprof</w:t>
       </w:r>
+      <w:proofErr w:type="spellEnd"/>
       <w:r>
         <w:rPr>
           <w:rFonts w:hint="eastAsia"/>
@@ -1658,48 +1673,56 @@
       <w:r>
         <w:t xml:space="preserve">2.4 </w:t>
       </w:r>
+      <w:proofErr w:type="spellStart"/>
       <w:r>
         <w:rPr>
           <w:rFonts w:hint="eastAsia"/>
         </w:rPr>
         <w:t>ThreadIdx</w:t>
       </w:r>
+      <w:proofErr w:type="spellEnd"/>
       <w:r>
         <w:rPr>
           <w:rFonts w:hint="eastAsia"/>
         </w:rPr>
         <w:t>，</w:t>
       </w:r>
+      <w:proofErr w:type="spellStart"/>
       <w:r>
         <w:rPr>
           <w:rFonts w:hint="eastAsia"/>
         </w:rPr>
         <w:t>BlockIdx</w:t>
       </w:r>
+      <w:proofErr w:type="spellEnd"/>
       <w:r>
         <w:rPr>
           <w:rFonts w:hint="eastAsia"/>
         </w:rPr>
         <w:t>，</w:t>
       </w:r>
+      <w:proofErr w:type="spellStart"/>
       <w:r>
         <w:rPr>
           <w:rFonts w:hint="eastAsia"/>
         </w:rPr>
         <w:t>BlockDim</w:t>
       </w:r>
+      <w:proofErr w:type="spellEnd"/>
       <w:r>
         <w:rPr>
           <w:rFonts w:hint="eastAsia"/>
         </w:rPr>
         <w:t>和</w:t>
       </w:r>
+      <w:proofErr w:type="spellStart"/>
       <w:r>
         <w:rPr>
           <w:rFonts w:hint="eastAsia"/>
         </w:rPr>
         <w:t>GridDim</w:t>
       </w:r>
+      <w:proofErr w:type="spellEnd"/>
     </w:p>
     <w:p>
       <w:pPr>
@@ -1776,24 +1799,28 @@
         </w:numPr>
         <w:ind w:firstLineChars="0"/>
       </w:pPr>
+      <w:proofErr w:type="spellStart"/>
       <w:r>
         <w:rPr>
           <w:rFonts w:hint="eastAsia"/>
         </w:rPr>
         <w:t>BlockDim</w:t>
       </w:r>
+      <w:proofErr w:type="spellEnd"/>
       <w:r>
         <w:rPr>
           <w:rFonts w:hint="eastAsia"/>
         </w:rPr>
         <w:t>和</w:t>
       </w:r>
+      <w:proofErr w:type="spellStart"/>
       <w:r>
         <w:rPr>
           <w:rFonts w:hint="eastAsia"/>
         </w:rPr>
         <w:t>GridDim</w:t>
       </w:r>
+      <w:proofErr w:type="spellEnd"/>
       <w:r>
         <w:rPr>
           <w:rFonts w:hint="eastAsia"/>
@@ -1816,24 +1843,28 @@
         </w:rPr>
         <w:t>线程间只有</w:t>
       </w:r>
+      <w:proofErr w:type="spellStart"/>
       <w:r>
         <w:rPr>
           <w:rFonts w:hint="eastAsia"/>
         </w:rPr>
         <w:t>ThreadIdx</w:t>
       </w:r>
+      <w:proofErr w:type="spellEnd"/>
       <w:r>
         <w:rPr>
           <w:rFonts w:hint="eastAsia"/>
         </w:rPr>
         <w:t>和</w:t>
       </w:r>
+      <w:proofErr w:type="spellStart"/>
       <w:r>
         <w:rPr>
           <w:rFonts w:hint="eastAsia"/>
         </w:rPr>
         <w:t>BlockIdx</w:t>
       </w:r>
+      <w:proofErr w:type="spellEnd"/>
       <w:r>
         <w:rPr>
           <w:rFonts w:hint="eastAsia"/>
@@ -1901,7 +1932,31 @@
         <w:tab/>
       </w:r>
       <w:r>
-        <w:t>int ix = threadIdx.x + (blockIdx.x * blockDim.x);</w:t>
+        <w:t>int ix = </w:t>
+      </w:r>
+      <w:proofErr w:type="spellStart"/>
+      <w:r>
+        <w:t>threadIdx.x</w:t>
+      </w:r>
+      <w:proofErr w:type="spellEnd"/>
+      <w:r>
+        <w:t> + (</w:t>
+      </w:r>
+      <w:proofErr w:type="spellStart"/>
+      <w:r>
+        <w:t>blockIdx.x</w:t>
+      </w:r>
+      <w:proofErr w:type="spellEnd"/>
+      <w:r>
+        <w:t> * </w:t>
+      </w:r>
+      <w:proofErr w:type="spellStart"/>
+      <w:r>
+        <w:t>blockDim.x</w:t>
+      </w:r>
+      <w:proofErr w:type="spellEnd"/>
+      <w:r>
+        <w:t>);</w:t>
       </w:r>
     </w:p>
     <w:p>
@@ -1924,7 +1979,39 @@
         <w:tab/>
       </w:r>
       <w:r>
-        <w:t>int iy = threadIdx.y + (blockIdx.y * blockDim.y);</w:t>
+        <w:t>int </w:t>
+      </w:r>
+      <w:proofErr w:type="spellStart"/>
+      <w:r>
+        <w:t>iy</w:t>
+      </w:r>
+      <w:proofErr w:type="spellEnd"/>
+      <w:r>
+        <w:t> = </w:t>
+      </w:r>
+      <w:proofErr w:type="spellStart"/>
+      <w:r>
+        <w:t>threadIdx.y</w:t>
+      </w:r>
+      <w:proofErr w:type="spellEnd"/>
+      <w:r>
+        <w:t> + (</w:t>
+      </w:r>
+      <w:proofErr w:type="spellStart"/>
+      <w:r>
+        <w:t>blockIdx.y</w:t>
+      </w:r>
+      <w:proofErr w:type="spellEnd"/>
+      <w:r>
+        <w:t> * </w:t>
+      </w:r>
+      <w:proofErr w:type="spellStart"/>
+      <w:r>
+        <w:t>blockDim.y</w:t>
+      </w:r>
+      <w:proofErr w:type="spellEnd"/>
+      <w:r>
+        <w:t>);</w:t>
       </w:r>
     </w:p>
     <w:p>
@@ -1947,7 +2034,31 @@
         <w:tab/>
       </w:r>
       <w:r>
-        <w:t>int id = iy * (blockDim.x * gridDim.x) + ix;</w:t>
+        <w:t>int id = </w:t>
+      </w:r>
+      <w:proofErr w:type="spellStart"/>
+      <w:r>
+        <w:t>iy</w:t>
+      </w:r>
+      <w:proofErr w:type="spellEnd"/>
+      <w:r>
+        <w:t> * (</w:t>
+      </w:r>
+      <w:proofErr w:type="spellStart"/>
+      <w:r>
+        <w:t>blockDim.x</w:t>
+      </w:r>
+      <w:proofErr w:type="spellEnd"/>
+      <w:r>
+        <w:t> * </w:t>
+      </w:r>
+      <w:proofErr w:type="spellStart"/>
+      <w:r>
+        <w:t>gridDim.x</w:t>
+      </w:r>
+      <w:proofErr w:type="spellEnd"/>
+      <w:r>
+        <w:t>) + ix;</w:t>
       </w:r>
     </w:p>
     <w:p>
@@ -2640,12 +2751,14 @@
         </w:rPr>
         <w:t>时间</w:t>
       </w:r>
+      <w:proofErr w:type="spellStart"/>
       <w:r>
         <w:rPr>
           <w:rFonts w:hint="eastAsia"/>
         </w:rPr>
         <w:t>ms</w:t>
       </w:r>
+      <w:proofErr w:type="spellEnd"/>
       <w:r>
         <w:t>)</w:t>
       </w:r>
@@ -3053,6 +3166,7 @@
         </w:rPr>
         <w:t>的利用率在某些情况下是非常不准的，准确的利用率还是需要通过</w:t>
       </w:r>
+      <w:proofErr w:type="spellStart"/>
       <w:r>
         <w:rPr>
           <w:rFonts w:hint="eastAsia"/>
@@ -3069,13 +3183,36 @@
         <w:t>m</w:t>
       </w:r>
       <w:r>
-        <w:t xml:space="preserve">i </w:t>
+        <w:t>i</w:t>
+      </w:r>
+      <w:proofErr w:type="spellEnd"/>
+      <w:r>
+        <w:t xml:space="preserve"> </w:t>
       </w:r>
       <w:r>
         <w:rPr>
           <w:rFonts w:hint="eastAsia"/>
         </w:rPr>
         <w:t>命令查看</w:t>
+      </w:r>
+    </w:p>
+    <w:p/>
+    <w:p>
+      <w:r>
+        <w:rPr>
+          <w:rFonts w:hint="eastAsia"/>
+        </w:rPr>
+        <w:t>源码地址</w:t>
+      </w:r>
+    </w:p>
+    <w:p>
+      <w:pPr>
+        <w:rPr>
+          <w:rFonts w:hint="eastAsia"/>
+        </w:rPr>
+      </w:pPr>
+      <w:r>
+        <w:t>https://github.com/zzzzzec/Heterogeneous-Computing/tree/master/%E5%AE%9E%E9%AA%8C1</w:t>
       </w:r>
     </w:p>
     <w:p>
